--- a/FaysalData/ストーリー設定.docx
+++ b/FaysalData/ストーリー設定.docx
@@ -3,6 +3,32 @@
 <w:document xmlns:wpc="http://schemas.microsoft.com/office/word/2010/wordprocessingCanvas" xmlns:mc="http://schemas.openxmlformats.org/markup-compatibility/2006" xmlns:o="urn:schemas-microsoft-com:office:office" xmlns:r="http://schemas.openxmlformats.org/officeDocument/2006/relationships" xmlns:m="http://schemas.openxmlformats.org/officeDocument/2006/math" xmlns:v="urn:schemas-microsoft-com:vml" xmlns:wp14="http://schemas.microsoft.com/office/word/2010/wordprocessingDrawing" xmlns:wp="http://schemas.openxmlformats.org/drawingml/2006/wordprocessingDrawing" xmlns:w10="urn:schemas-microsoft-com:office:word" xmlns:w="http://schemas.openxmlformats.org/wordprocessingml/2006/main" xmlns:w14="http://schemas.microsoft.com/office/word/2010/wordml" xmlns:w15="http://schemas.microsoft.com/office/word/2012/wordml" xmlns:wpg="http://schemas.microsoft.com/office/word/2010/wordprocessingGroup" xmlns:wpi="http://schemas.microsoft.com/office/word/2010/wordprocessingInk" xmlns:wne="http://schemas.microsoft.com/office/word/2006/wordml" xmlns:wps="http://schemas.microsoft.com/office/word/2010/wordprocessingShape" mc:Ignorable="w14 w15 wp14">
   <w:body>
     <w:p>
+      <w:r>
+        <w:rPr>
+          <w:rFonts w:hint="eastAsia"/>
+        </w:rPr>
+        <w:t>タイトル</w:t>
+      </w:r>
+      <w:r>
+        <w:rPr>
+          <w:rFonts w:hint="eastAsia"/>
+        </w:rPr>
+        <w:t>:</w:t>
+      </w:r>
+      <w:r>
+        <w:rPr>
+          <w:rFonts w:hint="eastAsia"/>
+        </w:rPr>
+        <w:t>ファイサル王国興亡記</w:t>
+      </w:r>
+    </w:p>
+    <w:p/>
+    <w:p>
+      <w:pPr>
+        <w:rPr>
+          <w:rFonts w:hint="eastAsia"/>
+        </w:rPr>
+      </w:pPr>
       <w:bookmarkStart w:id="0" w:name="_GoBack"/>
       <w:bookmarkEnd w:id="0"/>
     </w:p>
@@ -707,7 +733,7 @@
 </file>
 
 <file path=customXml/itemProps1.xml><?xml version="1.0" encoding="utf-8"?>
-<ds:datastoreItem xmlns:ds="http://schemas.openxmlformats.org/officeDocument/2006/customXml" ds:itemID="{D4EA6DA6-01AB-44CC-91EF-643BCD734DE3}">
+<ds:datastoreItem xmlns:ds="http://schemas.openxmlformats.org/officeDocument/2006/customXml" ds:itemID="{139E6E6B-6687-4327-BBC4-1123B8A25A09}">
   <ds:schemaRefs>
     <ds:schemaRef ds:uri="http://schemas.openxmlformats.org/officeDocument/2006/bibliography"/>
   </ds:schemaRefs>

--- a/FaysalData/ストーリー設定.docx
+++ b/FaysalData/ストーリー設定.docx
@@ -24,11 +24,168 @@
     </w:p>
     <w:p/>
     <w:p>
+      <w:r>
+        <w:rPr>
+          <w:rFonts w:hint="eastAsia"/>
+        </w:rPr>
+        <w:t>主人公</w:t>
+      </w:r>
+      <w:r>
+        <w:rPr>
+          <w:rFonts w:hint="eastAsia"/>
+        </w:rPr>
+        <w:t xml:space="preserve"> </w:t>
+      </w:r>
+      <w:r>
+        <w:rPr>
+          <w:rFonts w:hint="eastAsia"/>
+        </w:rPr>
+        <w:t>アイシャ</w:t>
+      </w:r>
+    </w:p>
+    <w:p>
       <w:pPr>
         <w:rPr>
           <w:rFonts w:hint="eastAsia"/>
         </w:rPr>
       </w:pPr>
+      <w:r>
+        <w:rPr>
+          <w:rFonts w:hint="eastAsia"/>
+        </w:rPr>
+        <w:t>脳筋</w:t>
+      </w:r>
+      <w:r>
+        <w:rPr>
+          <w:rFonts w:hint="eastAsia"/>
+        </w:rPr>
+        <w:t xml:space="preserve"> </w:t>
+      </w:r>
+      <w:r>
+        <w:rPr>
+          <w:rFonts w:hint="eastAsia"/>
+        </w:rPr>
+        <w:t>王女</w:t>
+      </w:r>
+    </w:p>
+    <w:p/>
+    <w:p>
+      <w:r>
+        <w:rPr>
+          <w:rFonts w:hint="eastAsia"/>
+        </w:rPr>
+        <w:t>付き人</w:t>
+      </w:r>
+    </w:p>
+    <w:p/>
+    <w:p>
+      <w:r>
+        <w:rPr>
+          <w:rFonts w:hint="eastAsia"/>
+        </w:rPr>
+        <w:t>黒幕</w:t>
+      </w:r>
+    </w:p>
+    <w:p>
+      <w:r>
+        <w:rPr>
+          <w:rFonts w:hint="eastAsia"/>
+        </w:rPr>
+        <w:t>大臣</w:t>
+      </w:r>
+    </w:p>
+    <w:p/>
+    <w:p>
+      <w:r>
+        <w:rPr>
+          <w:rFonts w:hint="eastAsia"/>
+        </w:rPr>
+        <w:t>ゴブリン</w:t>
+      </w:r>
+      <w:r>
+        <w:rPr>
+          <w:rFonts w:hint="eastAsia"/>
+        </w:rPr>
+        <w:t xml:space="preserve"> </w:t>
+      </w:r>
+      <w:r>
+        <w:t>japan</w:t>
+      </w:r>
+    </w:p>
+    <w:p>
+      <w:r>
+        <w:rPr>
+          <w:rFonts w:hint="eastAsia"/>
+        </w:rPr>
+        <w:t>スノーエルフ</w:t>
+      </w:r>
+      <w:r>
+        <w:rPr>
+          <w:rFonts w:hint="eastAsia"/>
+        </w:rPr>
+        <w:t xml:space="preserve"> </w:t>
+      </w:r>
+      <w:proofErr w:type="spellStart"/>
+      <w:r>
+        <w:rPr>
+          <w:rFonts w:hint="eastAsia"/>
+        </w:rPr>
+        <w:t>russia</w:t>
+      </w:r>
+      <w:proofErr w:type="spellEnd"/>
+    </w:p>
+    <w:p>
+      <w:r>
+        <w:rPr>
+          <w:rFonts w:hint="eastAsia"/>
+        </w:rPr>
+        <w:t>ヒューマン</w:t>
+      </w:r>
+      <w:r>
+        <w:rPr>
+          <w:rFonts w:hint="eastAsia"/>
+        </w:rPr>
+        <w:t xml:space="preserve"> </w:t>
+      </w:r>
+      <w:r>
+        <w:t>sea</w:t>
+      </w:r>
+    </w:p>
+    <w:p>
+      <w:r>
+        <w:rPr>
+          <w:rFonts w:hint="eastAsia"/>
+        </w:rPr>
+        <w:t>オーク</w:t>
+      </w:r>
+      <w:r>
+        <w:rPr>
+          <w:rFonts w:hint="eastAsia"/>
+        </w:rPr>
+        <w:t xml:space="preserve"> </w:t>
+      </w:r>
+      <w:proofErr w:type="spellStart"/>
+      <w:r>
+        <w:rPr>
+          <w:rFonts w:hint="eastAsia"/>
+        </w:rPr>
+        <w:t>britain</w:t>
+      </w:r>
+      <w:proofErr w:type="spellEnd"/>
+    </w:p>
+    <w:p/>
+    <w:p>
+      <w:pPr>
+        <w:rPr>
+          <w:rFonts w:hint="eastAsia"/>
+        </w:rPr>
+      </w:pPr>
+      <w:r>
+        <w:rPr>
+          <w:rFonts w:hint="eastAsia"/>
+        </w:rPr>
+        <w:t>ファイサル滅亡からゲームスタート</w:t>
+      </w:r>
       <w:bookmarkStart w:id="0" w:name="_GoBack"/>
       <w:bookmarkEnd w:id="0"/>
     </w:p>
@@ -733,7 +890,7 @@
 </file>
 
 <file path=customXml/itemProps1.xml><?xml version="1.0" encoding="utf-8"?>
-<ds:datastoreItem xmlns:ds="http://schemas.openxmlformats.org/officeDocument/2006/customXml" ds:itemID="{139E6E6B-6687-4327-BBC4-1123B8A25A09}">
+<ds:datastoreItem xmlns:ds="http://schemas.openxmlformats.org/officeDocument/2006/customXml" ds:itemID="{8A8AC484-9D28-48DC-92D4-056B18829914}">
   <ds:schemaRefs>
     <ds:schemaRef ds:uri="http://schemas.openxmlformats.org/officeDocument/2006/bibliography"/>
   </ds:schemaRefs>
